--- a/Notes/Typescript Notes.docx
+++ b/Notes/Typescript Notes.docx
@@ -1685,6 +1685,1040 @@
                     <a:xfrm>
                       <a:off x="0" y="0"/>
                       <a:ext cx="2823845" cy="1134110"/>
+                    </a:xfrm>
+                    <a:prstGeom prst="rect">
+                      <a:avLst/>
+                    </a:prstGeom>
+                    <a:noFill/>
+                    <a:ln>
+                      <a:noFill/>
+                    </a:ln>
+                  </pic:spPr>
+                </pic:pic>
+              </a:graphicData>
+            </a:graphic>
+          </wp:inline>
+        </w:drawing>
+      </w:r>
+    </w:p>
+    <w:p>
+      <w:r>
+        <w:t xml:space="preserve">Typescript supports all the javascript features even the latest features of JavaScript’s like:- </w:t>
+      </w:r>
+    </w:p>
+    <w:p>
+      <w:r>
+        <w:t>let, const, class, constructor, super, extends, arrow, template, rest &amp; spread, optional chain, exponential, generators, closures and so on.</w:t>
+      </w:r>
+    </w:p>
+    <w:p>
+      <w:r>
+        <w:rPr>
+          <w:highlight w:val="yellow"/>
+        </w:rPr>
+        <w:t>With JavaScript you can create rest operator as below:</w:t>
+      </w:r>
+    </w:p>
+    <w:p>
+      <w:r>
+        <w:t>function sum(x, …y) {</w:t>
+      </w:r>
+    </w:p>
+    <w:p>
+      <w:r>
+        <w:t xml:space="preserve">  …..</w:t>
+      </w:r>
+      <w:r>
+        <w:br/>
+        <w:t xml:space="preserve">  let value = // will have some result by iterating y</w:t>
+      </w:r>
+      <w:r>
+        <w:br/>
+        <w:t xml:space="preserve">  return value;</w:t>
+      </w:r>
+      <w:r>
+        <w:br/>
+        <w:t>}</w:t>
+      </w:r>
+    </w:p>
+    <w:p>
+      <w:r>
+        <w:t>sum(10, 20, 30, 40, 50); // works</w:t>
+      </w:r>
+    </w:p>
+    <w:p>
+      <w:r>
+        <w:lastRenderedPageBreak/>
+        <w:t>sum(10, 20, “hello”, “world”); // works without any problem, but you don’t get the proper result</w:t>
+      </w:r>
+      <w:r>
+        <w:t xml:space="preserve"> you may get NaN</w:t>
+      </w:r>
+    </w:p>
+    <w:p>
+      <w:r>
+        <w:t>But in Typescript you can create rest operator can accept what kind of values</w:t>
+      </w:r>
+    </w:p>
+    <w:p>
+      <w:r>
+        <w:t>function sum(x: number, …y: number[]) {} // now the y variable can accept only list of numbers, other types if you pass typescript compiler gives error.</w:t>
+      </w:r>
+    </w:p>
+    <w:p>
+      <w:r>
+        <w:rPr>
+          <w:highlight w:val="yellow"/>
+        </w:rPr>
+        <w:t>ex1</w:t>
+      </w:r>
+      <w:r>
+        <w:rPr>
+          <w:highlight w:val="yellow"/>
+        </w:rPr>
+        <w:t>r</w:t>
+      </w:r>
+      <w:r>
+        <w:rPr>
+          <w:highlight w:val="yellow"/>
+        </w:rPr>
+        <w:t>est.ts</w:t>
+      </w:r>
+    </w:p>
+    <w:p>
+      <w:r>
+        <w:rPr>
+          <w:noProof/>
+        </w:rPr>
+        <w:drawing>
+          <wp:inline distT="0" distB="0" distL="0" distR="0" wp14:anchorId="4F10AEAD" wp14:editId="3BFDC1CD">
+            <wp:extent cx="5727700" cy="5252085"/>
+            <wp:effectExtent l="0" t="0" r="6350" b="5715"/>
+            <wp:docPr id="18" name="Picture 18"/>
+            <wp:cNvGraphicFramePr>
+              <a:graphicFrameLocks xmlns:a="http://schemas.openxmlformats.org/drawingml/2006/main" noChangeAspect="1"/>
+            </wp:cNvGraphicFramePr>
+            <a:graphic xmlns:a="http://schemas.openxmlformats.org/drawingml/2006/main">
+              <a:graphicData uri="http://schemas.openxmlformats.org/drawingml/2006/picture">
+                <pic:pic xmlns:pic="http://schemas.openxmlformats.org/drawingml/2006/picture">
+                  <pic:nvPicPr>
+                    <pic:cNvPr id="0" name="Picture 1"/>
+                    <pic:cNvPicPr>
+                      <a:picLocks noChangeAspect="1" noChangeArrowheads="1"/>
+                    </pic:cNvPicPr>
+                  </pic:nvPicPr>
+                  <pic:blipFill>
+                    <a:blip r:embed="rId22">
+                      <a:extLst>
+                        <a:ext uri="{28A0092B-C50C-407E-A947-70E740481C1C}">
+                          <a14:useLocalDpi xmlns:a14="http://schemas.microsoft.com/office/drawing/2010/main" val="0"/>
+                        </a:ext>
+                      </a:extLst>
+                    </a:blip>
+                    <a:srcRect/>
+                    <a:stretch>
+                      <a:fillRect/>
+                    </a:stretch>
+                  </pic:blipFill>
+                  <pic:spPr bwMode="auto">
+                    <a:xfrm>
+                      <a:off x="0" y="0"/>
+                      <a:ext cx="5727700" cy="5252085"/>
+                    </a:xfrm>
+                    <a:prstGeom prst="rect">
+                      <a:avLst/>
+                    </a:prstGeom>
+                    <a:noFill/>
+                    <a:ln>
+                      <a:noFill/>
+                    </a:ln>
+                  </pic:spPr>
+                </pic:pic>
+              </a:graphicData>
+            </a:graphic>
+          </wp:inline>
+        </w:drawing>
+      </w:r>
+    </w:p>
+    <w:p>
+      <w:r>
+        <w:rPr>
+          <w:highlight w:val="yellow"/>
+        </w:rPr>
+        <w:t>Note:</w:t>
+      </w:r>
+      <w:r>
+        <w:t xml:space="preserve"> Compile this file &amp; add the js file to the html and load that file </w:t>
+      </w:r>
+    </w:p>
+    <w:p>
+      <w:r>
+        <w:rPr>
+          <w:noProof/>
+        </w:rPr>
+        <w:lastRenderedPageBreak/>
+        <w:drawing>
+          <wp:inline distT="0" distB="0" distL="0" distR="0" wp14:anchorId="68366494" wp14:editId="77D03117">
+            <wp:extent cx="2743200" cy="2450465"/>
+            <wp:effectExtent l="0" t="0" r="0" b="6985"/>
+            <wp:docPr id="19" name="Picture 19"/>
+            <wp:cNvGraphicFramePr>
+              <a:graphicFrameLocks xmlns:a="http://schemas.openxmlformats.org/drawingml/2006/main" noChangeAspect="1"/>
+            </wp:cNvGraphicFramePr>
+            <a:graphic xmlns:a="http://schemas.openxmlformats.org/drawingml/2006/main">
+              <a:graphicData uri="http://schemas.openxmlformats.org/drawingml/2006/picture">
+                <pic:pic xmlns:pic="http://schemas.openxmlformats.org/drawingml/2006/picture">
+                  <pic:nvPicPr>
+                    <pic:cNvPr id="0" name="Picture 2"/>
+                    <pic:cNvPicPr>
+                      <a:picLocks noChangeAspect="1" noChangeArrowheads="1"/>
+                    </pic:cNvPicPr>
+                  </pic:nvPicPr>
+                  <pic:blipFill>
+                    <a:blip r:embed="rId23">
+                      <a:extLst>
+                        <a:ext uri="{28A0092B-C50C-407E-A947-70E740481C1C}">
+                          <a14:useLocalDpi xmlns:a14="http://schemas.microsoft.com/office/drawing/2010/main" val="0"/>
+                        </a:ext>
+                      </a:extLst>
+                    </a:blip>
+                    <a:srcRect/>
+                    <a:stretch>
+                      <a:fillRect/>
+                    </a:stretch>
+                  </pic:blipFill>
+                  <pic:spPr bwMode="auto">
+                    <a:xfrm>
+                      <a:off x="0" y="0"/>
+                      <a:ext cx="2743200" cy="2450465"/>
+                    </a:xfrm>
+                    <a:prstGeom prst="rect">
+                      <a:avLst/>
+                    </a:prstGeom>
+                    <a:noFill/>
+                    <a:ln>
+                      <a:noFill/>
+                    </a:ln>
+                  </pic:spPr>
+                </pic:pic>
+              </a:graphicData>
+            </a:graphic>
+          </wp:inline>
+        </w:drawing>
+      </w:r>
+    </w:p>
+    <w:p>
+      <w:r>
+        <w:rPr>
+          <w:highlight w:val="yellow"/>
+        </w:rPr>
+        <w:t>private, public</w:t>
+      </w:r>
+      <w:r>
+        <w:rPr>
+          <w:highlight w:val="yellow"/>
+        </w:rPr>
+        <w:t>, protected</w:t>
+      </w:r>
+      <w:r>
+        <w:rPr>
+          <w:highlight w:val="yellow"/>
+        </w:rPr>
+        <w:t xml:space="preserve"> &amp; </w:t>
+      </w:r>
+      <w:r>
+        <w:rPr>
+          <w:highlight w:val="yellow"/>
+        </w:rPr>
+        <w:t>Read-only variables</w:t>
+      </w:r>
+    </w:p>
+    <w:p>
+      <w:r>
+        <w:t>private: These are members accessible within the class, but not visible outside the class</w:t>
+      </w:r>
+    </w:p>
+    <w:p>
+      <w:r>
+        <w:t>public: These are members accessible within the class as well as outside the class</w:t>
+      </w:r>
+    </w:p>
+    <w:p>
+      <w:r>
+        <w:t>protected: These are members accessible within the class &amp; to the sub classes</w:t>
+      </w:r>
+    </w:p>
+    <w:p>
+      <w:r>
+        <w:t xml:space="preserve">readonly: </w:t>
+      </w:r>
+      <w:r>
+        <w:t>These are the variables that can’t be modified once its initialized in the constructor</w:t>
+      </w:r>
+      <w:r>
+        <w:t xml:space="preserve"> of the class</w:t>
+      </w:r>
+    </w:p>
+    <w:p>
+      <w:r>
+        <w:rPr>
+          <w:highlight w:val="yellow"/>
+        </w:rPr>
+        <w:t>Note:</w:t>
+      </w:r>
+      <w:r>
+        <w:t xml:space="preserve"> const and read-only variables slightly differ, const variables must be initialized at the time declaration, whereas readonly variables must be initialized in</w:t>
+      </w:r>
+      <w:r>
+        <w:t>side</w:t>
+      </w:r>
+      <w:r>
+        <w:t xml:space="preserve"> the constructor</w:t>
+      </w:r>
+    </w:p>
+    <w:p>
+      <w:r>
+        <w:t xml:space="preserve">class Emp { </w:t>
+      </w:r>
+      <w:r>
+        <w:br/>
+        <w:t xml:space="preserve">   private readonly name : string;</w:t>
+      </w:r>
+      <w:r>
+        <w:br/>
+        <w:t xml:space="preserve">   private readonly age: number;</w:t>
+      </w:r>
+      <w:r>
+        <w:br/>
+        <w:t xml:space="preserve">   private const x: number = 10; // it must be initialized at the time of declaration</w:t>
+      </w:r>
+      <w:r>
+        <w:br/>
+        <w:t xml:space="preserve">   constructor(name: string, age: number) { </w:t>
+      </w:r>
+      <w:r>
+        <w:br/>
+        <w:t xml:space="preserve">      this.name = name;</w:t>
+      </w:r>
+      <w:r>
+        <w:br/>
+        <w:t xml:space="preserve">      this.age = age;</w:t>
+      </w:r>
+      <w:r>
+        <w:br/>
+        <w:t xml:space="preserve">   }</w:t>
+      </w:r>
+      <w:r>
+        <w:br/>
+        <w:t>}</w:t>
+      </w:r>
+    </w:p>
+    <w:p>
+      <w:r>
+        <w:t>let e = new Emp(“Raj”, 35); // e.name &amp; e.age can’t be modified</w:t>
+      </w:r>
+    </w:p>
+    <w:p>
+      <w:r>
+        <w:t>let e2 = new Emp(“Ravi”, 40); // e2.name &amp; e2.age can’t be modified</w:t>
+      </w:r>
+    </w:p>
+    <w:p>
+      <w:r>
+        <w:rPr>
+          <w:highlight w:val="yellow"/>
+        </w:rPr>
+        <w:t>ex2readonly.ts</w:t>
+      </w:r>
+    </w:p>
+    <w:p>
+      <w:r>
+        <w:rPr>
+          <w:noProof/>
+        </w:rPr>
+        <w:lastRenderedPageBreak/>
+        <w:drawing>
+          <wp:inline distT="0" distB="0" distL="0" distR="0" wp14:anchorId="611B34A7" wp14:editId="78899EC0">
+            <wp:extent cx="5727700" cy="4133215"/>
+            <wp:effectExtent l="0" t="0" r="6350" b="635"/>
+            <wp:docPr id="20" name="Picture 20"/>
+            <wp:cNvGraphicFramePr>
+              <a:graphicFrameLocks xmlns:a="http://schemas.openxmlformats.org/drawingml/2006/main" noChangeAspect="1"/>
+            </wp:cNvGraphicFramePr>
+            <a:graphic xmlns:a="http://schemas.openxmlformats.org/drawingml/2006/main">
+              <a:graphicData uri="http://schemas.openxmlformats.org/drawingml/2006/picture">
+                <pic:pic xmlns:pic="http://schemas.openxmlformats.org/drawingml/2006/picture">
+                  <pic:nvPicPr>
+                    <pic:cNvPr id="0" name="Picture 3"/>
+                    <pic:cNvPicPr>
+                      <a:picLocks noChangeAspect="1" noChangeArrowheads="1"/>
+                    </pic:cNvPicPr>
+                  </pic:nvPicPr>
+                  <pic:blipFill>
+                    <a:blip r:embed="rId24">
+                      <a:extLst>
+                        <a:ext uri="{28A0092B-C50C-407E-A947-70E740481C1C}">
+                          <a14:useLocalDpi xmlns:a14="http://schemas.microsoft.com/office/drawing/2010/main" val="0"/>
+                        </a:ext>
+                      </a:extLst>
+                    </a:blip>
+                    <a:srcRect/>
+                    <a:stretch>
+                      <a:fillRect/>
+                    </a:stretch>
+                  </pic:blipFill>
+                  <pic:spPr bwMode="auto">
+                    <a:xfrm>
+                      <a:off x="0" y="0"/>
+                      <a:ext cx="5727700" cy="4133215"/>
+                    </a:xfrm>
+                    <a:prstGeom prst="rect">
+                      <a:avLst/>
+                    </a:prstGeom>
+                    <a:noFill/>
+                    <a:ln>
+                      <a:noFill/>
+                    </a:ln>
+                  </pic:spPr>
+                </pic:pic>
+              </a:graphicData>
+            </a:graphic>
+          </wp:inline>
+        </w:drawing>
+      </w:r>
+    </w:p>
+    <w:p>
+      <w:r>
+        <w:rPr>
+          <w:highlight w:val="yellow"/>
+        </w:rPr>
+        <w:t>Output:</w:t>
+      </w:r>
+    </w:p>
+    <w:p>
+      <w:r>
+        <w:rPr>
+          <w:noProof/>
+        </w:rPr>
+        <w:drawing>
+          <wp:inline distT="0" distB="0" distL="0" distR="0" wp14:anchorId="38E1CD47" wp14:editId="24B27B7E">
+            <wp:extent cx="3277235" cy="1668145"/>
+            <wp:effectExtent l="0" t="0" r="0" b="8255"/>
+            <wp:docPr id="21" name="Picture 21"/>
+            <wp:cNvGraphicFramePr>
+              <a:graphicFrameLocks xmlns:a="http://schemas.openxmlformats.org/drawingml/2006/main" noChangeAspect="1"/>
+            </wp:cNvGraphicFramePr>
+            <a:graphic xmlns:a="http://schemas.openxmlformats.org/drawingml/2006/main">
+              <a:graphicData uri="http://schemas.openxmlformats.org/drawingml/2006/picture">
+                <pic:pic xmlns:pic="http://schemas.openxmlformats.org/drawingml/2006/picture">
+                  <pic:nvPicPr>
+                    <pic:cNvPr id="0" name="Picture 4"/>
+                    <pic:cNvPicPr>
+                      <a:picLocks noChangeAspect="1" noChangeArrowheads="1"/>
+                    </pic:cNvPicPr>
+                  </pic:nvPicPr>
+                  <pic:blipFill>
+                    <a:blip r:embed="rId25">
+                      <a:extLst>
+                        <a:ext uri="{28A0092B-C50C-407E-A947-70E740481C1C}">
+                          <a14:useLocalDpi xmlns:a14="http://schemas.microsoft.com/office/drawing/2010/main" val="0"/>
+                        </a:ext>
+                      </a:extLst>
+                    </a:blip>
+                    <a:srcRect/>
+                    <a:stretch>
+                      <a:fillRect/>
+                    </a:stretch>
+                  </pic:blipFill>
+                  <pic:spPr bwMode="auto">
+                    <a:xfrm>
+                      <a:off x="0" y="0"/>
+                      <a:ext cx="3277235" cy="1668145"/>
+                    </a:xfrm>
+                    <a:prstGeom prst="rect">
+                      <a:avLst/>
+                    </a:prstGeom>
+                    <a:noFill/>
+                    <a:ln>
+                      <a:noFill/>
+                    </a:ln>
+                  </pic:spPr>
+                </pic:pic>
+              </a:graphicData>
+            </a:graphic>
+          </wp:inline>
+        </w:drawing>
+      </w:r>
+    </w:p>
+    <w:p>
+      <w:r>
+        <w:rPr>
+          <w:highlight w:val="yellow"/>
+        </w:rPr>
+        <w:t>Access Modifiers in Typescript</w:t>
+      </w:r>
+    </w:p>
+    <w:p>
+      <w:r>
+        <w:t>There are 3 access modifiers</w:t>
+      </w:r>
+    </w:p>
+    <w:p>
+      <w:pPr>
+        <w:pStyle w:val="ListParagraph"/>
+        <w:numPr>
+          <w:ilvl w:val="0"/>
+          <w:numId w:val="1"/>
+        </w:numPr>
+      </w:pPr>
+      <w:r>
+        <w:t>private</w:t>
+      </w:r>
+    </w:p>
+    <w:p>
+      <w:pPr>
+        <w:pStyle w:val="ListParagraph"/>
+        <w:numPr>
+          <w:ilvl w:val="0"/>
+          <w:numId w:val="1"/>
+        </w:numPr>
+      </w:pPr>
+      <w:r>
+        <w:t>protected</w:t>
+      </w:r>
+    </w:p>
+    <w:p>
+      <w:pPr>
+        <w:pStyle w:val="ListParagraph"/>
+        <w:numPr>
+          <w:ilvl w:val="0"/>
+          <w:numId w:val="1"/>
+        </w:numPr>
+      </w:pPr>
+      <w:r>
+        <w:t>public</w:t>
+      </w:r>
+    </w:p>
+    <w:p>
+      <w:r>
+        <w:t>public: This is the default visible of the members, means all the members in a class are public by default, they are accessible from anywhere</w:t>
+      </w:r>
+    </w:p>
+    <w:p>
+      <w:r>
+        <w:t>private: It is visible only within the class</w:t>
+      </w:r>
+    </w:p>
+    <w:p>
+      <w:r>
+        <w:t>protected: It is visible within the class &amp; in the subclass</w:t>
+      </w:r>
+    </w:p>
+    <w:p/>
+    <w:p>
+      <w:r>
+        <w:rPr>
+          <w:highlight w:val="yellow"/>
+        </w:rPr>
+        <w:lastRenderedPageBreak/>
+        <w:t>ex3visibility.ts</w:t>
+      </w:r>
+    </w:p>
+    <w:p>
+      <w:r>
+        <w:rPr>
+          <w:noProof/>
+        </w:rPr>
+        <w:drawing>
+          <wp:inline distT="0" distB="0" distL="0" distR="0" wp14:anchorId="193F9BEE" wp14:editId="3CEAF1B8">
+            <wp:extent cx="5727700" cy="4520565"/>
+            <wp:effectExtent l="0" t="0" r="6350" b="0"/>
+            <wp:docPr id="22" name="Picture 22"/>
+            <wp:cNvGraphicFramePr>
+              <a:graphicFrameLocks xmlns:a="http://schemas.openxmlformats.org/drawingml/2006/main" noChangeAspect="1"/>
+            </wp:cNvGraphicFramePr>
+            <a:graphic xmlns:a="http://schemas.openxmlformats.org/drawingml/2006/main">
+              <a:graphicData uri="http://schemas.openxmlformats.org/drawingml/2006/picture">
+                <pic:pic xmlns:pic="http://schemas.openxmlformats.org/drawingml/2006/picture">
+                  <pic:nvPicPr>
+                    <pic:cNvPr id="0" name="Picture 1"/>
+                    <pic:cNvPicPr>
+                      <a:picLocks noChangeAspect="1" noChangeArrowheads="1"/>
+                    </pic:cNvPicPr>
+                  </pic:nvPicPr>
+                  <pic:blipFill>
+                    <a:blip r:embed="rId26">
+                      <a:extLst>
+                        <a:ext uri="{28A0092B-C50C-407E-A947-70E740481C1C}">
+                          <a14:useLocalDpi xmlns:a14="http://schemas.microsoft.com/office/drawing/2010/main" val="0"/>
+                        </a:ext>
+                      </a:extLst>
+                    </a:blip>
+                    <a:srcRect/>
+                    <a:stretch>
+                      <a:fillRect/>
+                    </a:stretch>
+                  </pic:blipFill>
+                  <pic:spPr bwMode="auto">
+                    <a:xfrm>
+                      <a:off x="0" y="0"/>
+                      <a:ext cx="5727700" cy="4520565"/>
+                    </a:xfrm>
+                    <a:prstGeom prst="rect">
+                      <a:avLst/>
+                    </a:prstGeom>
+                    <a:noFill/>
+                    <a:ln>
+                      <a:noFill/>
+                    </a:ln>
+                  </pic:spPr>
+                </pic:pic>
+              </a:graphicData>
+            </a:graphic>
+          </wp:inline>
+        </w:drawing>
+      </w:r>
+    </w:p>
+    <w:p>
+      <w:r>
+        <w:rPr>
+          <w:highlight w:val="yellow"/>
+        </w:rPr>
+        <w:t>Output:</w:t>
+      </w:r>
+    </w:p>
+    <w:p>
+      <w:r>
+        <w:rPr>
+          <w:noProof/>
+        </w:rPr>
+        <w:drawing>
+          <wp:inline distT="0" distB="0" distL="0" distR="0" wp14:anchorId="1AFA1A84" wp14:editId="66F174D0">
+            <wp:extent cx="2765425" cy="2333625"/>
+            <wp:effectExtent l="0" t="0" r="0" b="9525"/>
+            <wp:docPr id="23" name="Picture 23"/>
+            <wp:cNvGraphicFramePr>
+              <a:graphicFrameLocks xmlns:a="http://schemas.openxmlformats.org/drawingml/2006/main" noChangeAspect="1"/>
+            </wp:cNvGraphicFramePr>
+            <a:graphic xmlns:a="http://schemas.openxmlformats.org/drawingml/2006/main">
+              <a:graphicData uri="http://schemas.openxmlformats.org/drawingml/2006/picture">
+                <pic:pic xmlns:pic="http://schemas.openxmlformats.org/drawingml/2006/picture">
+                  <pic:nvPicPr>
+                    <pic:cNvPr id="0" name="Picture 2"/>
+                    <pic:cNvPicPr>
+                      <a:picLocks noChangeAspect="1" noChangeArrowheads="1"/>
+                    </pic:cNvPicPr>
+                  </pic:nvPicPr>
+                  <pic:blipFill>
+                    <a:blip r:embed="rId27">
+                      <a:extLst>
+                        <a:ext uri="{28A0092B-C50C-407E-A947-70E740481C1C}">
+                          <a14:useLocalDpi xmlns:a14="http://schemas.microsoft.com/office/drawing/2010/main" val="0"/>
+                        </a:ext>
+                      </a:extLst>
+                    </a:blip>
+                    <a:srcRect/>
+                    <a:stretch>
+                      <a:fillRect/>
+                    </a:stretch>
+                  </pic:blipFill>
+                  <pic:spPr bwMode="auto">
+                    <a:xfrm>
+                      <a:off x="0" y="0"/>
+                      <a:ext cx="2765425" cy="2333625"/>
+                    </a:xfrm>
+                    <a:prstGeom prst="rect">
+                      <a:avLst/>
+                    </a:prstGeom>
+                    <a:noFill/>
+                    <a:ln>
+                      <a:noFill/>
+                    </a:ln>
+                  </pic:spPr>
+                </pic:pic>
+              </a:graphicData>
+            </a:graphic>
+          </wp:inline>
+        </w:drawing>
+      </w:r>
+    </w:p>
+    <w:p>
+      <w:r>
+        <w:rPr>
+          <w:highlight w:val="yellow"/>
+        </w:rPr>
+        <w:t xml:space="preserve">Optional </w:t>
+      </w:r>
+      <w:r>
+        <w:rPr>
+          <w:highlight w:val="yellow"/>
+        </w:rPr>
+        <w:t xml:space="preserve">properties &amp; </w:t>
+      </w:r>
+      <w:r>
+        <w:rPr>
+          <w:highlight w:val="yellow"/>
+        </w:rPr>
+        <w:t>parameters</w:t>
+      </w:r>
+      <w:r>
+        <w:rPr>
+          <w:highlight w:val="yellow"/>
+        </w:rPr>
+        <w:t>(?)</w:t>
+      </w:r>
+      <w:r>
+        <w:rPr>
+          <w:highlight w:val="yellow"/>
+        </w:rPr>
+        <w:t>:</w:t>
+      </w:r>
+    </w:p>
+    <w:p>
+      <w:r>
+        <w:t>Sometimes you may feel a function may or many not need parameters or an object may or may not need certain properties in such case you can make them optional</w:t>
+      </w:r>
+    </w:p>
+    <w:p/>
+    <w:p>
+      <w:r>
+        <w:rPr>
+          <w:highlight w:val="yellow"/>
+        </w:rPr>
+        <w:lastRenderedPageBreak/>
+        <w:t>ex4optional.ts</w:t>
+      </w:r>
+    </w:p>
+    <w:p>
+      <w:r>
+        <w:rPr>
+          <w:noProof/>
+        </w:rPr>
+        <w:drawing>
+          <wp:inline distT="0" distB="0" distL="0" distR="0" wp14:anchorId="67EED263" wp14:editId="4A6AAC23">
+            <wp:extent cx="5727700" cy="2516505"/>
+            <wp:effectExtent l="0" t="0" r="6350" b="0"/>
+            <wp:docPr id="24" name="Picture 24"/>
+            <wp:cNvGraphicFramePr>
+              <a:graphicFrameLocks xmlns:a="http://schemas.openxmlformats.org/drawingml/2006/main" noChangeAspect="1"/>
+            </wp:cNvGraphicFramePr>
+            <a:graphic xmlns:a="http://schemas.openxmlformats.org/drawingml/2006/main">
+              <a:graphicData uri="http://schemas.openxmlformats.org/drawingml/2006/picture">
+                <pic:pic xmlns:pic="http://schemas.openxmlformats.org/drawingml/2006/picture">
+                  <pic:nvPicPr>
+                    <pic:cNvPr id="0" name="Picture 3"/>
+                    <pic:cNvPicPr>
+                      <a:picLocks noChangeAspect="1" noChangeArrowheads="1"/>
+                    </pic:cNvPicPr>
+                  </pic:nvPicPr>
+                  <pic:blipFill>
+                    <a:blip r:embed="rId28">
+                      <a:extLst>
+                        <a:ext uri="{28A0092B-C50C-407E-A947-70E740481C1C}">
+                          <a14:useLocalDpi xmlns:a14="http://schemas.microsoft.com/office/drawing/2010/main" val="0"/>
+                        </a:ext>
+                      </a:extLst>
+                    </a:blip>
+                    <a:srcRect/>
+                    <a:stretch>
+                      <a:fillRect/>
+                    </a:stretch>
+                  </pic:blipFill>
+                  <pic:spPr bwMode="auto">
+                    <a:xfrm>
+                      <a:off x="0" y="0"/>
+                      <a:ext cx="5727700" cy="2516505"/>
+                    </a:xfrm>
+                    <a:prstGeom prst="rect">
+                      <a:avLst/>
+                    </a:prstGeom>
+                    <a:noFill/>
+                    <a:ln>
+                      <a:noFill/>
+                    </a:ln>
+                  </pic:spPr>
+                </pic:pic>
+              </a:graphicData>
+            </a:graphic>
+          </wp:inline>
+        </w:drawing>
+      </w:r>
+    </w:p>
+    <w:p>
+      <w:r>
+        <w:rPr>
+          <w:highlight w:val="yellow"/>
+        </w:rPr>
+        <w:t>Output:</w:t>
+      </w:r>
+    </w:p>
+    <w:p>
+      <w:r>
+        <w:rPr>
+          <w:noProof/>
+        </w:rPr>
+        <w:drawing>
+          <wp:inline distT="0" distB="0" distL="0" distR="0" wp14:anchorId="277520C9" wp14:editId="7CFD3505">
+            <wp:extent cx="2933700" cy="2640965"/>
+            <wp:effectExtent l="0" t="0" r="0" b="6985"/>
+            <wp:docPr id="25" name="Picture 25"/>
+            <wp:cNvGraphicFramePr>
+              <a:graphicFrameLocks xmlns:a="http://schemas.openxmlformats.org/drawingml/2006/main" noChangeAspect="1"/>
+            </wp:cNvGraphicFramePr>
+            <a:graphic xmlns:a="http://schemas.openxmlformats.org/drawingml/2006/main">
+              <a:graphicData uri="http://schemas.openxmlformats.org/drawingml/2006/picture">
+                <pic:pic xmlns:pic="http://schemas.openxmlformats.org/drawingml/2006/picture">
+                  <pic:nvPicPr>
+                    <pic:cNvPr id="0" name="Picture 4"/>
+                    <pic:cNvPicPr>
+                      <a:picLocks noChangeAspect="1" noChangeArrowheads="1"/>
+                    </pic:cNvPicPr>
+                  </pic:nvPicPr>
+                  <pic:blipFill>
+                    <a:blip r:embed="rId29">
+                      <a:extLst>
+                        <a:ext uri="{28A0092B-C50C-407E-A947-70E740481C1C}">
+                          <a14:useLocalDpi xmlns:a14="http://schemas.microsoft.com/office/drawing/2010/main" val="0"/>
+                        </a:ext>
+                      </a:extLst>
+                    </a:blip>
+                    <a:srcRect/>
+                    <a:stretch>
+                      <a:fillRect/>
+                    </a:stretch>
+                  </pic:blipFill>
+                  <pic:spPr bwMode="auto">
+                    <a:xfrm>
+                      <a:off x="0" y="0"/>
+                      <a:ext cx="2933700" cy="2640965"/>
+                    </a:xfrm>
+                    <a:prstGeom prst="rect">
+                      <a:avLst/>
+                    </a:prstGeom>
+                    <a:noFill/>
+                    <a:ln>
+                      <a:noFill/>
+                    </a:ln>
+                  </pic:spPr>
+                </pic:pic>
+              </a:graphicData>
+            </a:graphic>
+          </wp:inline>
+        </w:drawing>
+      </w:r>
+    </w:p>
+    <w:p>
+      <w:r>
+        <w:rPr>
+          <w:highlight w:val="yellow"/>
+        </w:rPr>
+        <w:t>Short-cut constructor initialization syntax:</w:t>
+      </w:r>
+    </w:p>
+    <w:p>
+      <w:r>
+        <w:t>This eliminates writing constructor with property initialization code</w:t>
+      </w:r>
+      <w:r>
+        <w:t>, here the properties you want to initialize needn’t to be declared in the class and can used in the constructor parameter to act like the property but you need to use some access modifiers in the parameter of the constructor.</w:t>
+      </w:r>
+    </w:p>
+    <w:p>
+      <w:r>
+        <w:t xml:space="preserve">i.e., Emplyee without short-cut constructor initialization syntax; </w:t>
+      </w:r>
+    </w:p>
+    <w:p>
+      <w:r>
+        <w:t>class Employee  {</w:t>
+      </w:r>
+      <w:r>
+        <w:br/>
+        <w:t xml:space="preserve">   private name: string; </w:t>
+      </w:r>
+      <w:r>
+        <w:br/>
+        <w:t xml:space="preserve">   private age : number;</w:t>
+      </w:r>
+      <w:r>
+        <w:br/>
+        <w:t xml:space="preserve">   constructor(name: string, age: number) { </w:t>
+      </w:r>
+      <w:r>
+        <w:br/>
+        <w:t xml:space="preserve">   this.name = name; </w:t>
+      </w:r>
+      <w:r>
+        <w:br/>
+        <w:t xml:space="preserve">   this.age = age; </w:t>
+      </w:r>
+      <w:r>
+        <w:br/>
+        <w:t>}</w:t>
+      </w:r>
+      <w:r>
+        <w:br/>
+        <w:t>}</w:t>
+      </w:r>
+    </w:p>
+    <w:p>
+      <w:r>
+        <w:rPr>
+          <w:highlight w:val="yellow"/>
+        </w:rPr>
+        <w:lastRenderedPageBreak/>
+        <w:t>Same code with short-cut initialization of constructor</w:t>
+      </w:r>
+    </w:p>
+    <w:p>
+      <w:r>
+        <w:t xml:space="preserve">class Employee { </w:t>
+      </w:r>
+      <w:r>
+        <w:br/>
+        <w:t xml:space="preserve">  constructor(public name: string, public age: number) { } </w:t>
+      </w:r>
+      <w:r>
+        <w:br/>
+        <w:t xml:space="preserve">} </w:t>
+      </w:r>
+    </w:p>
+    <w:p>
+      <w:r>
+        <w:t>Typescript takes care of creating 2 properties in Employee name of string and age of number</w:t>
+      </w:r>
+      <w:r>
+        <w:t>, it initializes the name &amp; age with the parameters you pass while creating object</w:t>
+      </w:r>
+      <w:r>
+        <w:t>.</w:t>
+      </w:r>
+    </w:p>
+    <w:p>
+      <w:r>
+        <w:t xml:space="preserve">name &amp; age are available in the object which you can access with this </w:t>
+      </w:r>
+      <w:r>
+        <w:t xml:space="preserve">keyword </w:t>
+      </w:r>
+      <w:r>
+        <w:t>in the same class</w:t>
+      </w:r>
+      <w:r>
+        <w:t xml:space="preserve"> functions</w:t>
+      </w:r>
+    </w:p>
+    <w:p/>
+    <w:p>
+      <w:r>
+        <w:rPr>
+          <w:highlight w:val="yellow"/>
+        </w:rPr>
+        <w:t>ex5shortct.ts</w:t>
+      </w:r>
+    </w:p>
+    <w:p>
+      <w:r>
+        <w:rPr>
+          <w:noProof/>
+        </w:rPr>
+        <w:drawing>
+          <wp:inline distT="0" distB="0" distL="0" distR="0" wp14:anchorId="7B2ABF9E" wp14:editId="3678A5E1">
+            <wp:extent cx="5727700" cy="2157730"/>
+            <wp:effectExtent l="0" t="0" r="6350" b="0"/>
+            <wp:docPr id="26" name="Picture 26"/>
+            <wp:cNvGraphicFramePr>
+              <a:graphicFrameLocks xmlns:a="http://schemas.openxmlformats.org/drawingml/2006/main" noChangeAspect="1"/>
+            </wp:cNvGraphicFramePr>
+            <a:graphic xmlns:a="http://schemas.openxmlformats.org/drawingml/2006/main">
+              <a:graphicData uri="http://schemas.openxmlformats.org/drawingml/2006/picture">
+                <pic:pic xmlns:pic="http://schemas.openxmlformats.org/drawingml/2006/picture">
+                  <pic:nvPicPr>
+                    <pic:cNvPr id="0" name="Picture 5"/>
+                    <pic:cNvPicPr>
+                      <a:picLocks noChangeAspect="1" noChangeArrowheads="1"/>
+                    </pic:cNvPicPr>
+                  </pic:nvPicPr>
+                  <pic:blipFill>
+                    <a:blip r:embed="rId30">
+                      <a:extLst>
+                        <a:ext uri="{28A0092B-C50C-407E-A947-70E740481C1C}">
+                          <a14:useLocalDpi xmlns:a14="http://schemas.microsoft.com/office/drawing/2010/main" val="0"/>
+                        </a:ext>
+                      </a:extLst>
+                    </a:blip>
+                    <a:srcRect/>
+                    <a:stretch>
+                      <a:fillRect/>
+                    </a:stretch>
+                  </pic:blipFill>
+                  <pic:spPr bwMode="auto">
+                    <a:xfrm>
+                      <a:off x="0" y="0"/>
+                      <a:ext cx="5727700" cy="2157730"/>
+                    </a:xfrm>
+                    <a:prstGeom prst="rect">
+                      <a:avLst/>
+                    </a:prstGeom>
+                    <a:noFill/>
+                    <a:ln>
+                      <a:noFill/>
+                    </a:ln>
+                  </pic:spPr>
+                </pic:pic>
+              </a:graphicData>
+            </a:graphic>
+          </wp:inline>
+        </w:drawing>
+      </w:r>
+    </w:p>
+    <w:p>
+      <w:r>
+        <w:rPr>
+          <w:highlight w:val="yellow"/>
+        </w:rPr>
+        <w:t>Output:</w:t>
+      </w:r>
+    </w:p>
+    <w:p>
+      <w:r>
+        <w:rPr>
+          <w:noProof/>
+        </w:rPr>
+        <w:drawing>
+          <wp:inline distT="0" distB="0" distL="0" distR="0" wp14:anchorId="2FFCA3D7" wp14:editId="20D0D3F1">
+            <wp:extent cx="2874645" cy="1302385"/>
+            <wp:effectExtent l="0" t="0" r="1905" b="0"/>
+            <wp:docPr id="27" name="Picture 27"/>
+            <wp:cNvGraphicFramePr>
+              <a:graphicFrameLocks xmlns:a="http://schemas.openxmlformats.org/drawingml/2006/main" noChangeAspect="1"/>
+            </wp:cNvGraphicFramePr>
+            <a:graphic xmlns:a="http://schemas.openxmlformats.org/drawingml/2006/main">
+              <a:graphicData uri="http://schemas.openxmlformats.org/drawingml/2006/picture">
+                <pic:pic xmlns:pic="http://schemas.openxmlformats.org/drawingml/2006/picture">
+                  <pic:nvPicPr>
+                    <pic:cNvPr id="0" name="Picture 6"/>
+                    <pic:cNvPicPr>
+                      <a:picLocks noChangeAspect="1" noChangeArrowheads="1"/>
+                    </pic:cNvPicPr>
+                  </pic:nvPicPr>
+                  <pic:blipFill>
+                    <a:blip r:embed="rId31">
+                      <a:extLst>
+                        <a:ext uri="{28A0092B-C50C-407E-A947-70E740481C1C}">
+                          <a14:useLocalDpi xmlns:a14="http://schemas.microsoft.com/office/drawing/2010/main" val="0"/>
+                        </a:ext>
+                      </a:extLst>
+                    </a:blip>
+                    <a:srcRect/>
+                    <a:stretch>
+                      <a:fillRect/>
+                    </a:stretch>
+                  </pic:blipFill>
+                  <pic:spPr bwMode="auto">
+                    <a:xfrm>
+                      <a:off x="0" y="0"/>
+                      <a:ext cx="2874645" cy="1302385"/>
                     </a:xfrm>
                     <a:prstGeom prst="rect">
                       <a:avLst/>

--- a/Notes/Typescript Notes.docx
+++ b/Notes/Typescript Notes.docx
@@ -2719,6 +2719,946 @@
                     <a:xfrm>
                       <a:off x="0" y="0"/>
                       <a:ext cx="2874645" cy="1302385"/>
+                    </a:xfrm>
+                    <a:prstGeom prst="rect">
+                      <a:avLst/>
+                    </a:prstGeom>
+                    <a:noFill/>
+                    <a:ln>
+                      <a:noFill/>
+                    </a:ln>
+                  </pic:spPr>
+                </pic:pic>
+              </a:graphicData>
+            </a:graphic>
+          </wp:inline>
+        </w:drawing>
+      </w:r>
+    </w:p>
+    <w:p/>
+    <w:p>
+      <w:r>
+        <w:rPr>
+          <w:highlight w:val="yellow"/>
+        </w:rPr>
+        <w:t>Interface:</w:t>
+      </w:r>
+    </w:p>
+    <w:p>
+      <w:r>
+        <w:t>It is a way to name an object types, it gives the structure of the object</w:t>
+      </w:r>
+      <w:r>
+        <w:t xml:space="preserve"> when you create, like how many properties an object must have and what are their data types</w:t>
+      </w:r>
+    </w:p>
+    <w:p>
+      <w:r>
+        <w:rPr>
+          <w:noProof/>
+        </w:rPr>
+        <w:lastRenderedPageBreak/>
+        <w:drawing>
+          <wp:inline distT="0" distB="0" distL="0" distR="0" wp14:anchorId="120A76D9" wp14:editId="6CACCB54">
+            <wp:extent cx="5727700" cy="4008755"/>
+            <wp:effectExtent l="0" t="0" r="6350" b="0"/>
+            <wp:docPr id="28" name="Picture 28"/>
+            <wp:cNvGraphicFramePr>
+              <a:graphicFrameLocks xmlns:a="http://schemas.openxmlformats.org/drawingml/2006/main" noChangeAspect="1"/>
+            </wp:cNvGraphicFramePr>
+            <a:graphic xmlns:a="http://schemas.openxmlformats.org/drawingml/2006/main">
+              <a:graphicData uri="http://schemas.openxmlformats.org/drawingml/2006/picture">
+                <pic:pic xmlns:pic="http://schemas.openxmlformats.org/drawingml/2006/picture">
+                  <pic:nvPicPr>
+                    <pic:cNvPr id="0" name="Picture 1"/>
+                    <pic:cNvPicPr>
+                      <a:picLocks noChangeAspect="1" noChangeArrowheads="1"/>
+                    </pic:cNvPicPr>
+                  </pic:nvPicPr>
+                  <pic:blipFill>
+                    <a:blip r:embed="rId32">
+                      <a:extLst>
+                        <a:ext uri="{28A0092B-C50C-407E-A947-70E740481C1C}">
+                          <a14:useLocalDpi xmlns:a14="http://schemas.microsoft.com/office/drawing/2010/main" val="0"/>
+                        </a:ext>
+                      </a:extLst>
+                    </a:blip>
+                    <a:srcRect/>
+                    <a:stretch>
+                      <a:fillRect/>
+                    </a:stretch>
+                  </pic:blipFill>
+                  <pic:spPr bwMode="auto">
+                    <a:xfrm>
+                      <a:off x="0" y="0"/>
+                      <a:ext cx="5727700" cy="4008755"/>
+                    </a:xfrm>
+                    <a:prstGeom prst="rect">
+                      <a:avLst/>
+                    </a:prstGeom>
+                    <a:noFill/>
+                    <a:ln>
+                      <a:noFill/>
+                    </a:ln>
+                  </pic:spPr>
+                </pic:pic>
+              </a:graphicData>
+            </a:graphic>
+          </wp:inline>
+        </w:drawing>
+      </w:r>
+    </w:p>
+    <w:p>
+      <w:r>
+        <w:rPr>
+          <w:highlight w:val="yellow"/>
+        </w:rPr>
+        <w:t>Output:</w:t>
+      </w:r>
+    </w:p>
+    <w:p>
+      <w:r>
+        <w:rPr>
+          <w:noProof/>
+        </w:rPr>
+        <w:drawing>
+          <wp:inline distT="0" distB="0" distL="0" distR="0" wp14:anchorId="46B46CAB" wp14:editId="342CC8D1">
+            <wp:extent cx="2479675" cy="2026285"/>
+            <wp:effectExtent l="0" t="0" r="0" b="0"/>
+            <wp:docPr id="29" name="Picture 29"/>
+            <wp:cNvGraphicFramePr>
+              <a:graphicFrameLocks xmlns:a="http://schemas.openxmlformats.org/drawingml/2006/main" noChangeAspect="1"/>
+            </wp:cNvGraphicFramePr>
+            <a:graphic xmlns:a="http://schemas.openxmlformats.org/drawingml/2006/main">
+              <a:graphicData uri="http://schemas.openxmlformats.org/drawingml/2006/picture">
+                <pic:pic xmlns:pic="http://schemas.openxmlformats.org/drawingml/2006/picture">
+                  <pic:nvPicPr>
+                    <pic:cNvPr id="0" name="Picture 2"/>
+                    <pic:cNvPicPr>
+                      <a:picLocks noChangeAspect="1" noChangeArrowheads="1"/>
+                    </pic:cNvPicPr>
+                  </pic:nvPicPr>
+                  <pic:blipFill>
+                    <a:blip r:embed="rId33">
+                      <a:extLst>
+                        <a:ext uri="{28A0092B-C50C-407E-A947-70E740481C1C}">
+                          <a14:useLocalDpi xmlns:a14="http://schemas.microsoft.com/office/drawing/2010/main" val="0"/>
+                        </a:ext>
+                      </a:extLst>
+                    </a:blip>
+                    <a:srcRect/>
+                    <a:stretch>
+                      <a:fillRect/>
+                    </a:stretch>
+                  </pic:blipFill>
+                  <pic:spPr bwMode="auto">
+                    <a:xfrm>
+                      <a:off x="0" y="0"/>
+                      <a:ext cx="2479675" cy="2026285"/>
+                    </a:xfrm>
+                    <a:prstGeom prst="rect">
+                      <a:avLst/>
+                    </a:prstGeom>
+                    <a:noFill/>
+                    <a:ln>
+                      <a:noFill/>
+                    </a:ln>
+                  </pic:spPr>
+                </pic:pic>
+              </a:graphicData>
+            </a:graphic>
+          </wp:inline>
+        </w:drawing>
+      </w:r>
+    </w:p>
+    <w:p/>
+    <w:p>
+      <w:r>
+        <w:rPr>
+          <w:highlight w:val="yellow"/>
+        </w:rPr>
+        <w:t>Intersection types:</w:t>
+      </w:r>
+    </w:p>
+    <w:p>
+      <w:r>
+        <w:t>When you want a type to be created with multiple types and want that type to have all the features of the multiple types then you can use intersection types</w:t>
+      </w:r>
+      <w:r>
+        <w:t>, like we used union with | to have a type that matches to any one type mentioned, in intersection you will use &amp; to have a type that matches all the types mentioned.</w:t>
+      </w:r>
+    </w:p>
+    <w:p>
+      <w:r>
+        <w:t xml:space="preserve">interface A { } </w:t>
+      </w:r>
+    </w:p>
+    <w:p>
+      <w:r>
+        <w:t xml:space="preserve">interface B { } </w:t>
+      </w:r>
+    </w:p>
+    <w:p>
+      <w:r>
+        <w:t>let x : A &amp; B;</w:t>
+      </w:r>
+      <w:r>
+        <w:t xml:space="preserve"> // x must have both A &amp; B</w:t>
+      </w:r>
+    </w:p>
+    <w:p>
+      <w:r>
+        <w:lastRenderedPageBreak/>
+        <w:t>let y : A | B; y can be either A or B type</w:t>
+      </w:r>
+    </w:p>
+    <w:p>
+      <w:r>
+        <w:rPr>
+          <w:noProof/>
+        </w:rPr>
+        <w:drawing>
+          <wp:inline distT="0" distB="0" distL="0" distR="0" wp14:anchorId="47A03BF0" wp14:editId="59287F48">
+            <wp:extent cx="5731510" cy="3456940"/>
+            <wp:effectExtent l="0" t="0" r="2540" b="0"/>
+            <wp:docPr id="30" name="Picture 30"/>
+            <wp:cNvGraphicFramePr>
+              <a:graphicFrameLocks xmlns:a="http://schemas.openxmlformats.org/drawingml/2006/main" noChangeAspect="1"/>
+            </wp:cNvGraphicFramePr>
+            <a:graphic xmlns:a="http://schemas.openxmlformats.org/drawingml/2006/main">
+              <a:graphicData uri="http://schemas.openxmlformats.org/drawingml/2006/picture">
+                <pic:pic xmlns:pic="http://schemas.openxmlformats.org/drawingml/2006/picture">
+                  <pic:nvPicPr>
+                    <pic:cNvPr id="0" name="Picture 3"/>
+                    <pic:cNvPicPr>
+                      <a:picLocks noChangeAspect="1" noChangeArrowheads="1"/>
+                    </pic:cNvPicPr>
+                  </pic:nvPicPr>
+                  <pic:blipFill>
+                    <a:blip r:embed="rId34">
+                      <a:extLst>
+                        <a:ext uri="{28A0092B-C50C-407E-A947-70E740481C1C}">
+                          <a14:useLocalDpi xmlns:a14="http://schemas.microsoft.com/office/drawing/2010/main" val="0"/>
+                        </a:ext>
+                      </a:extLst>
+                    </a:blip>
+                    <a:srcRect/>
+                    <a:stretch>
+                      <a:fillRect/>
+                    </a:stretch>
+                  </pic:blipFill>
+                  <pic:spPr bwMode="auto">
+                    <a:xfrm>
+                      <a:off x="0" y="0"/>
+                      <a:ext cx="5731510" cy="3456940"/>
+                    </a:xfrm>
+                    <a:prstGeom prst="rect">
+                      <a:avLst/>
+                    </a:prstGeom>
+                    <a:noFill/>
+                    <a:ln>
+                      <a:noFill/>
+                    </a:ln>
+                  </pic:spPr>
+                </pic:pic>
+              </a:graphicData>
+            </a:graphic>
+          </wp:inline>
+        </w:drawing>
+      </w:r>
+    </w:p>
+    <w:p>
+      <w:r>
+        <w:rPr>
+          <w:highlight w:val="yellow"/>
+        </w:rPr>
+        <w:t>Output:</w:t>
+      </w:r>
+    </w:p>
+    <w:p>
+      <w:r>
+        <w:rPr>
+          <w:noProof/>
+        </w:rPr>
+        <w:drawing>
+          <wp:inline distT="0" distB="0" distL="0" distR="0" wp14:anchorId="2F851038" wp14:editId="129A4841">
+            <wp:extent cx="3196590" cy="2106930"/>
+            <wp:effectExtent l="0" t="0" r="3810" b="7620"/>
+            <wp:docPr id="31" name="Picture 31"/>
+            <wp:cNvGraphicFramePr>
+              <a:graphicFrameLocks xmlns:a="http://schemas.openxmlformats.org/drawingml/2006/main" noChangeAspect="1"/>
+            </wp:cNvGraphicFramePr>
+            <a:graphic xmlns:a="http://schemas.openxmlformats.org/drawingml/2006/main">
+              <a:graphicData uri="http://schemas.openxmlformats.org/drawingml/2006/picture">
+                <pic:pic xmlns:pic="http://schemas.openxmlformats.org/drawingml/2006/picture">
+                  <pic:nvPicPr>
+                    <pic:cNvPr id="0" name="Picture 4"/>
+                    <pic:cNvPicPr>
+                      <a:picLocks noChangeAspect="1" noChangeArrowheads="1"/>
+                    </pic:cNvPicPr>
+                  </pic:nvPicPr>
+                  <pic:blipFill>
+                    <a:blip r:embed="rId35">
+                      <a:extLst>
+                        <a:ext uri="{28A0092B-C50C-407E-A947-70E740481C1C}">
+                          <a14:useLocalDpi xmlns:a14="http://schemas.microsoft.com/office/drawing/2010/main" val="0"/>
+                        </a:ext>
+                      </a:extLst>
+                    </a:blip>
+                    <a:srcRect/>
+                    <a:stretch>
+                      <a:fillRect/>
+                    </a:stretch>
+                  </pic:blipFill>
+                  <pic:spPr bwMode="auto">
+                    <a:xfrm>
+                      <a:off x="0" y="0"/>
+                      <a:ext cx="3196590" cy="2106930"/>
+                    </a:xfrm>
+                    <a:prstGeom prst="rect">
+                      <a:avLst/>
+                    </a:prstGeom>
+                    <a:noFill/>
+                    <a:ln>
+                      <a:noFill/>
+                    </a:ln>
+                  </pic:spPr>
+                </pic:pic>
+              </a:graphicData>
+            </a:graphic>
+          </wp:inline>
+        </w:drawing>
+      </w:r>
+    </w:p>
+    <w:p>
+      <w:r>
+        <w:rPr>
+          <w:highlight w:val="yellow"/>
+        </w:rPr>
+        <w:t>Type aliases:</w:t>
+      </w:r>
+    </w:p>
+    <w:p>
+      <w:r>
+        <w:t>Usually you can create interface to create a type, but there’s another easier way to create a type i.e., type aliases, but its not extendable like interface</w:t>
+      </w:r>
+    </w:p>
+    <w:p>
+      <w:r>
+        <w:t>type Point = { x: number, y : number};</w:t>
+      </w:r>
+    </w:p>
+    <w:p>
+      <w:r>
+        <w:t>Here you are creating your own type</w:t>
+      </w:r>
+      <w:r>
+        <w:t>, this allows you to combine some types to form a custom type</w:t>
+      </w:r>
+    </w:p>
+    <w:p>
+      <w:r>
+        <w:t xml:space="preserve">ex: </w:t>
+      </w:r>
+    </w:p>
+    <w:p>
+      <w:r>
+        <w:rPr>
+          <w:highlight w:val="yellow"/>
+        </w:rPr>
+        <w:t>type alphanumerics = string | number;</w:t>
+      </w:r>
+    </w:p>
+    <w:p>
+      <w:r>
+        <w:t>let x : alphanumer</w:t>
+      </w:r>
+      <w:r>
+        <w:t>i</w:t>
+      </w:r>
+      <w:r>
+        <w:t>cs;</w:t>
+      </w:r>
+    </w:p>
+    <w:p>
+      <w:r>
+        <w:t>x = 10;</w:t>
+      </w:r>
+    </w:p>
+    <w:p>
+      <w:r>
+        <w:lastRenderedPageBreak/>
+        <w:t>x = “hello”;</w:t>
+      </w:r>
+    </w:p>
+    <w:p>
+      <w:r>
+        <w:rPr>
+          <w:highlight w:val="yellow"/>
+        </w:rPr>
+        <w:t>ex8aliases.ts</w:t>
+      </w:r>
+    </w:p>
+    <w:p>
+      <w:r>
+        <w:rPr>
+          <w:noProof/>
+        </w:rPr>
+        <w:drawing>
+          <wp:inline distT="0" distB="0" distL="0" distR="0" wp14:anchorId="693E4F18" wp14:editId="3F274BD1">
+            <wp:extent cx="5727700" cy="2903855"/>
+            <wp:effectExtent l="0" t="0" r="6350" b="0"/>
+            <wp:docPr id="32" name="Picture 32"/>
+            <wp:cNvGraphicFramePr>
+              <a:graphicFrameLocks xmlns:a="http://schemas.openxmlformats.org/drawingml/2006/main" noChangeAspect="1"/>
+            </wp:cNvGraphicFramePr>
+            <a:graphic xmlns:a="http://schemas.openxmlformats.org/drawingml/2006/main">
+              <a:graphicData uri="http://schemas.openxmlformats.org/drawingml/2006/picture">
+                <pic:pic xmlns:pic="http://schemas.openxmlformats.org/drawingml/2006/picture">
+                  <pic:nvPicPr>
+                    <pic:cNvPr id="0" name="Picture 5"/>
+                    <pic:cNvPicPr>
+                      <a:picLocks noChangeAspect="1" noChangeArrowheads="1"/>
+                    </pic:cNvPicPr>
+                  </pic:nvPicPr>
+                  <pic:blipFill>
+                    <a:blip r:embed="rId36">
+                      <a:extLst>
+                        <a:ext uri="{28A0092B-C50C-407E-A947-70E740481C1C}">
+                          <a14:useLocalDpi xmlns:a14="http://schemas.microsoft.com/office/drawing/2010/main" val="0"/>
+                        </a:ext>
+                      </a:extLst>
+                    </a:blip>
+                    <a:srcRect/>
+                    <a:stretch>
+                      <a:fillRect/>
+                    </a:stretch>
+                  </pic:blipFill>
+                  <pic:spPr bwMode="auto">
+                    <a:xfrm>
+                      <a:off x="0" y="0"/>
+                      <a:ext cx="5727700" cy="2903855"/>
+                    </a:xfrm>
+                    <a:prstGeom prst="rect">
+                      <a:avLst/>
+                    </a:prstGeom>
+                    <a:noFill/>
+                    <a:ln>
+                      <a:noFill/>
+                    </a:ln>
+                  </pic:spPr>
+                </pic:pic>
+              </a:graphicData>
+            </a:graphic>
+          </wp:inline>
+        </w:drawing>
+      </w:r>
+    </w:p>
+    <w:p>
+      <w:r>
+        <w:rPr>
+          <w:highlight w:val="yellow"/>
+        </w:rPr>
+        <w:t>Output:</w:t>
+      </w:r>
+    </w:p>
+    <w:p>
+      <w:r>
+        <w:rPr>
+          <w:noProof/>
+        </w:rPr>
+        <w:drawing>
+          <wp:inline distT="0" distB="0" distL="0" distR="0" wp14:anchorId="7057FE9C" wp14:editId="5661B5EE">
+            <wp:extent cx="2874645" cy="2202180"/>
+            <wp:effectExtent l="0" t="0" r="1905" b="7620"/>
+            <wp:docPr id="33" name="Picture 33"/>
+            <wp:cNvGraphicFramePr>
+              <a:graphicFrameLocks xmlns:a="http://schemas.openxmlformats.org/drawingml/2006/main" noChangeAspect="1"/>
+            </wp:cNvGraphicFramePr>
+            <a:graphic xmlns:a="http://schemas.openxmlformats.org/drawingml/2006/main">
+              <a:graphicData uri="http://schemas.openxmlformats.org/drawingml/2006/picture">
+                <pic:pic xmlns:pic="http://schemas.openxmlformats.org/drawingml/2006/picture">
+                  <pic:nvPicPr>
+                    <pic:cNvPr id="0" name="Picture 6"/>
+                    <pic:cNvPicPr>
+                      <a:picLocks noChangeAspect="1" noChangeArrowheads="1"/>
+                    </pic:cNvPicPr>
+                  </pic:nvPicPr>
+                  <pic:blipFill>
+                    <a:blip r:embed="rId37">
+                      <a:extLst>
+                        <a:ext uri="{28A0092B-C50C-407E-A947-70E740481C1C}">
+                          <a14:useLocalDpi xmlns:a14="http://schemas.microsoft.com/office/drawing/2010/main" val="0"/>
+                        </a:ext>
+                      </a:extLst>
+                    </a:blip>
+                    <a:srcRect/>
+                    <a:stretch>
+                      <a:fillRect/>
+                    </a:stretch>
+                  </pic:blipFill>
+                  <pic:spPr bwMode="auto">
+                    <a:xfrm>
+                      <a:off x="0" y="0"/>
+                      <a:ext cx="2874645" cy="2202180"/>
+                    </a:xfrm>
+                    <a:prstGeom prst="rect">
+                      <a:avLst/>
+                    </a:prstGeom>
+                    <a:noFill/>
+                    <a:ln>
+                      <a:noFill/>
+                    </a:ln>
+                  </pic:spPr>
+                </pic:pic>
+              </a:graphicData>
+            </a:graphic>
+          </wp:inline>
+        </w:drawing>
+      </w:r>
+    </w:p>
+    <w:p>
+      <w:r>
+        <w:rPr>
+          <w:highlight w:val="yellow"/>
+        </w:rPr>
+        <w:t>Enums:</w:t>
+      </w:r>
+    </w:p>
+    <w:p>
+      <w:r>
+        <w:t>It is to create defined set of named constants</w:t>
+      </w:r>
+    </w:p>
+    <w:p>
+      <w:r>
+        <w:t>enum Color { RED, GREEN, BLUE }</w:t>
+      </w:r>
+    </w:p>
+    <w:p>
+      <w:r>
+        <w:t>enum Direction { UP, DOWN, LEFT, RIGHT}</w:t>
+      </w:r>
+    </w:p>
+    <w:p>
+      <w:r>
+        <w:t>enum Gender { M, F}</w:t>
+      </w:r>
+    </w:p>
+    <w:p>
+      <w:r>
+        <w:t>let c : Color;</w:t>
+      </w:r>
+    </w:p>
+    <w:p>
+      <w:r>
+        <w:t>c = Color.RED; // ok</w:t>
+      </w:r>
+    </w:p>
+    <w:p>
+      <w:r>
+        <w:t xml:space="preserve">c = “RED”; // error </w:t>
+      </w:r>
+    </w:p>
+    <w:p>
+      <w:r>
+        <w:t>let x : Gender;</w:t>
+      </w:r>
+    </w:p>
+    <w:p>
+      <w:r>
+        <w:lastRenderedPageBreak/>
+        <w:t>x value can be either Gender.M or Gender.F</w:t>
+      </w:r>
+    </w:p>
+    <w:p>
+      <w:r>
+        <w:t>If you assign x = “male”, it will be an error</w:t>
+      </w:r>
+      <w:r>
+        <w:t>, because it must be Gender.F or Gender.M</w:t>
+      </w:r>
+      <w:r>
+        <w:t>.</w:t>
+      </w:r>
+    </w:p>
+    <w:p/>
+    <w:p>
+      <w:r>
+        <w:rPr>
+          <w:highlight w:val="yellow"/>
+        </w:rPr>
+        <w:t>Modules</w:t>
+      </w:r>
+    </w:p>
+    <w:p>
+      <w:r>
+        <w:t>These are reusable variables, classes, functions written in a file that can be imported in another file</w:t>
+      </w:r>
+    </w:p>
+    <w:p>
+      <w:r>
+        <w:rPr>
+          <w:highlight w:val="yellow"/>
+        </w:rPr>
+        <w:t>one.ts</w:t>
+      </w:r>
+    </w:p>
+    <w:p>
+      <w:r>
+        <w:t>export const items : string[] = [“apple”, “orange”, “grapes”];</w:t>
+      </w:r>
+    </w:p>
+    <w:p>
+      <w:r>
+        <w:t xml:space="preserve">export class User { } </w:t>
+      </w:r>
+    </w:p>
+    <w:p>
+      <w:r>
+        <w:rPr>
+          <w:highlight w:val="yellow"/>
+        </w:rPr>
+        <w:t>two.ts</w:t>
+      </w:r>
+    </w:p>
+    <w:p>
+      <w:r>
+        <w:t>import { items, User } from ‘./one</w:t>
+      </w:r>
+      <w:r>
+        <w:t>’</w:t>
+      </w:r>
+    </w:p>
+    <w:p>
+      <w:r>
+        <w:t xml:space="preserve">let x = items; </w:t>
+      </w:r>
+      <w:r>
+        <w:t>value x will be apple, orange, grapes</w:t>
+      </w:r>
+    </w:p>
+    <w:p>
+      <w:r>
+        <w:t>let a : User; // now a can take only User object</w:t>
+      </w:r>
+    </w:p>
+    <w:p>
+      <w:r>
+        <w:rPr>
+          <w:highlight w:val="yellow"/>
+        </w:rPr>
+        <w:t>ex9reuse.ts</w:t>
+      </w:r>
+    </w:p>
+    <w:p>
+      <w:r>
+        <w:rPr>
+          <w:noProof/>
+        </w:rPr>
+        <w:drawing>
+          <wp:inline distT="0" distB="0" distL="0" distR="0" wp14:anchorId="62BE6ADA" wp14:editId="6DDAAC7F">
+            <wp:extent cx="5727700" cy="2267585"/>
+            <wp:effectExtent l="0" t="0" r="6350" b="0"/>
+            <wp:docPr id="34" name="Picture 34"/>
+            <wp:cNvGraphicFramePr>
+              <a:graphicFrameLocks xmlns:a="http://schemas.openxmlformats.org/drawingml/2006/main" noChangeAspect="1"/>
+            </wp:cNvGraphicFramePr>
+            <a:graphic xmlns:a="http://schemas.openxmlformats.org/drawingml/2006/main">
+              <a:graphicData uri="http://schemas.openxmlformats.org/drawingml/2006/picture">
+                <pic:pic xmlns:pic="http://schemas.openxmlformats.org/drawingml/2006/picture">
+                  <pic:nvPicPr>
+                    <pic:cNvPr id="0" name="Picture 7"/>
+                    <pic:cNvPicPr>
+                      <a:picLocks noChangeAspect="1" noChangeArrowheads="1"/>
+                    </pic:cNvPicPr>
+                  </pic:nvPicPr>
+                  <pic:blipFill>
+                    <a:blip r:embed="rId38">
+                      <a:extLst>
+                        <a:ext uri="{28A0092B-C50C-407E-A947-70E740481C1C}">
+                          <a14:useLocalDpi xmlns:a14="http://schemas.microsoft.com/office/drawing/2010/main" val="0"/>
+                        </a:ext>
+                      </a:extLst>
+                    </a:blip>
+                    <a:srcRect/>
+                    <a:stretch>
+                      <a:fillRect/>
+                    </a:stretch>
+                  </pic:blipFill>
+                  <pic:spPr bwMode="auto">
+                    <a:xfrm>
+                      <a:off x="0" y="0"/>
+                      <a:ext cx="5727700" cy="2267585"/>
+                    </a:xfrm>
+                    <a:prstGeom prst="rect">
+                      <a:avLst/>
+                    </a:prstGeom>
+                    <a:noFill/>
+                    <a:ln>
+                      <a:noFill/>
+                    </a:ln>
+                  </pic:spPr>
+                </pic:pic>
+              </a:graphicData>
+            </a:graphic>
+          </wp:inline>
+        </w:drawing>
+      </w:r>
+    </w:p>
+    <w:p>
+      <w:r>
+        <w:rPr>
+          <w:highlight w:val="yellow"/>
+        </w:rPr>
+        <w:t>ex9importing.ts</w:t>
+      </w:r>
+    </w:p>
+    <w:p>
+      <w:r>
+        <w:rPr>
+          <w:noProof/>
+        </w:rPr>
+        <w:lastRenderedPageBreak/>
+        <w:drawing>
+          <wp:inline distT="0" distB="0" distL="0" distR="0" wp14:anchorId="6A6241CD" wp14:editId="678B524D">
+            <wp:extent cx="4937760" cy="2834640"/>
+            <wp:effectExtent l="0" t="0" r="0" b="3810"/>
+            <wp:docPr id="35" name="Picture 35"/>
+            <wp:cNvGraphicFramePr>
+              <a:graphicFrameLocks xmlns:a="http://schemas.openxmlformats.org/drawingml/2006/main" noChangeAspect="1"/>
+            </wp:cNvGraphicFramePr>
+            <a:graphic xmlns:a="http://schemas.openxmlformats.org/drawingml/2006/main">
+              <a:graphicData uri="http://schemas.openxmlformats.org/drawingml/2006/picture">
+                <pic:pic xmlns:pic="http://schemas.openxmlformats.org/drawingml/2006/picture">
+                  <pic:nvPicPr>
+                    <pic:cNvPr id="0" name="Picture 8"/>
+                    <pic:cNvPicPr>
+                      <a:picLocks noChangeAspect="1" noChangeArrowheads="1"/>
+                    </pic:cNvPicPr>
+                  </pic:nvPicPr>
+                  <pic:blipFill>
+                    <a:blip r:embed="rId39">
+                      <a:extLst>
+                        <a:ext uri="{28A0092B-C50C-407E-A947-70E740481C1C}">
+                          <a14:useLocalDpi xmlns:a14="http://schemas.microsoft.com/office/drawing/2010/main" val="0"/>
+                        </a:ext>
+                      </a:extLst>
+                    </a:blip>
+                    <a:srcRect/>
+                    <a:stretch>
+                      <a:fillRect/>
+                    </a:stretch>
+                  </pic:blipFill>
+                  <pic:spPr bwMode="auto">
+                    <a:xfrm>
+                      <a:off x="0" y="0"/>
+                      <a:ext cx="4937760" cy="2834640"/>
+                    </a:xfrm>
+                    <a:prstGeom prst="rect">
+                      <a:avLst/>
+                    </a:prstGeom>
+                    <a:noFill/>
+                    <a:ln>
+                      <a:noFill/>
+                    </a:ln>
+                  </pic:spPr>
+                </pic:pic>
+              </a:graphicData>
+            </a:graphic>
+          </wp:inline>
+        </w:drawing>
+      </w:r>
+    </w:p>
+    <w:p>
+      <w:r>
+        <w:rPr>
+          <w:highlight w:val="yellow"/>
+        </w:rPr>
+        <w:t>Note:</w:t>
+      </w:r>
+      <w:r>
+        <w:t xml:space="preserve"> In browser it may give exports error, but you can use node </w:t>
+      </w:r>
+      <w:r>
+        <w:t>command to run the javascript</w:t>
+      </w:r>
+    </w:p>
+    <w:p>
+      <w:r>
+        <w:rPr>
+          <w:noProof/>
+        </w:rPr>
+        <w:drawing>
+          <wp:inline distT="0" distB="0" distL="0" distR="0" wp14:anchorId="221AEE21" wp14:editId="141E1445">
+            <wp:extent cx="5727700" cy="789940"/>
+            <wp:effectExtent l="0" t="0" r="6350" b="0"/>
+            <wp:docPr id="36" name="Picture 36"/>
+            <wp:cNvGraphicFramePr>
+              <a:graphicFrameLocks xmlns:a="http://schemas.openxmlformats.org/drawingml/2006/main" noChangeAspect="1"/>
+            </wp:cNvGraphicFramePr>
+            <a:graphic xmlns:a="http://schemas.openxmlformats.org/drawingml/2006/main">
+              <a:graphicData uri="http://schemas.openxmlformats.org/drawingml/2006/picture">
+                <pic:pic xmlns:pic="http://schemas.openxmlformats.org/drawingml/2006/picture">
+                  <pic:nvPicPr>
+                    <pic:cNvPr id="0" name="Picture 9"/>
+                    <pic:cNvPicPr>
+                      <a:picLocks noChangeAspect="1" noChangeArrowheads="1"/>
+                    </pic:cNvPicPr>
+                  </pic:nvPicPr>
+                  <pic:blipFill>
+                    <a:blip r:embed="rId40">
+                      <a:extLst>
+                        <a:ext uri="{28A0092B-C50C-407E-A947-70E740481C1C}">
+                          <a14:useLocalDpi xmlns:a14="http://schemas.microsoft.com/office/drawing/2010/main" val="0"/>
+                        </a:ext>
+                      </a:extLst>
+                    </a:blip>
+                    <a:srcRect/>
+                    <a:stretch>
+                      <a:fillRect/>
+                    </a:stretch>
+                  </pic:blipFill>
+                  <pic:spPr bwMode="auto">
+                    <a:xfrm>
+                      <a:off x="0" y="0"/>
+                      <a:ext cx="5727700" cy="789940"/>
+                    </a:xfrm>
+                    <a:prstGeom prst="rect">
+                      <a:avLst/>
+                    </a:prstGeom>
+                    <a:noFill/>
+                    <a:ln>
+                      <a:noFill/>
+                    </a:ln>
+                  </pic:spPr>
+                </pic:pic>
+              </a:graphicData>
+            </a:graphic>
+          </wp:inline>
+        </w:drawing>
+      </w:r>
+    </w:p>
+    <w:p>
+      <w:r>
+        <w:rPr>
+          <w:highlight w:val="yellow"/>
+        </w:rPr>
+        <w:t>Generics:</w:t>
+      </w:r>
+    </w:p>
+    <w:p>
+      <w:r>
+        <w:t>It allows you to specify the datatypes at runtime</w:t>
+      </w:r>
+      <w:r>
+        <w:t>, so that a variable can take any kind of datatypes at the time of creation.</w:t>
+      </w:r>
+    </w:p>
+    <w:p>
+      <w:r>
+        <w:rPr>
+          <w:noProof/>
+        </w:rPr>
+        <w:drawing>
+          <wp:inline distT="0" distB="0" distL="0" distR="0" wp14:anchorId="1C0E3581" wp14:editId="3AD377E5">
+            <wp:extent cx="5727700" cy="2867660"/>
+            <wp:effectExtent l="0" t="0" r="6350" b="8890"/>
+            <wp:docPr id="37" name="Picture 37"/>
+            <wp:cNvGraphicFramePr>
+              <a:graphicFrameLocks xmlns:a="http://schemas.openxmlformats.org/drawingml/2006/main" noChangeAspect="1"/>
+            </wp:cNvGraphicFramePr>
+            <a:graphic xmlns:a="http://schemas.openxmlformats.org/drawingml/2006/main">
+              <a:graphicData uri="http://schemas.openxmlformats.org/drawingml/2006/picture">
+                <pic:pic xmlns:pic="http://schemas.openxmlformats.org/drawingml/2006/picture">
+                  <pic:nvPicPr>
+                    <pic:cNvPr id="0" name="Picture 10"/>
+                    <pic:cNvPicPr>
+                      <a:picLocks noChangeAspect="1" noChangeArrowheads="1"/>
+                    </pic:cNvPicPr>
+                  </pic:nvPicPr>
+                  <pic:blipFill>
+                    <a:blip r:embed="rId41">
+                      <a:extLst>
+                        <a:ext uri="{28A0092B-C50C-407E-A947-70E740481C1C}">
+                          <a14:useLocalDpi xmlns:a14="http://schemas.microsoft.com/office/drawing/2010/main" val="0"/>
+                        </a:ext>
+                      </a:extLst>
+                    </a:blip>
+                    <a:srcRect/>
+                    <a:stretch>
+                      <a:fillRect/>
+                    </a:stretch>
+                  </pic:blipFill>
+                  <pic:spPr bwMode="auto">
+                    <a:xfrm>
+                      <a:off x="0" y="0"/>
+                      <a:ext cx="5727700" cy="2867660"/>
+                    </a:xfrm>
+                    <a:prstGeom prst="rect">
+                      <a:avLst/>
+                    </a:prstGeom>
+                    <a:noFill/>
+                    <a:ln>
+                      <a:noFill/>
+                    </a:ln>
+                  </pic:spPr>
+                </pic:pic>
+              </a:graphicData>
+            </a:graphic>
+          </wp:inline>
+        </w:drawing>
+      </w:r>
+    </w:p>
+    <w:p/>
+    <w:p>
+      <w:r>
+        <w:rPr>
+          <w:highlight w:val="yellow"/>
+        </w:rPr>
+        <w:t>Output:</w:t>
+      </w:r>
+    </w:p>
+    <w:p>
+      <w:r>
+        <w:rPr>
+          <w:noProof/>
+        </w:rPr>
+        <w:lastRenderedPageBreak/>
+        <w:drawing>
+          <wp:inline distT="0" distB="0" distL="0" distR="0" wp14:anchorId="66B26556" wp14:editId="7D34A821">
+            <wp:extent cx="2611755" cy="1265555"/>
+            <wp:effectExtent l="0" t="0" r="0" b="0"/>
+            <wp:docPr id="38" name="Picture 38"/>
+            <wp:cNvGraphicFramePr>
+              <a:graphicFrameLocks xmlns:a="http://schemas.openxmlformats.org/drawingml/2006/main" noChangeAspect="1"/>
+            </wp:cNvGraphicFramePr>
+            <a:graphic xmlns:a="http://schemas.openxmlformats.org/drawingml/2006/main">
+              <a:graphicData uri="http://schemas.openxmlformats.org/drawingml/2006/picture">
+                <pic:pic xmlns:pic="http://schemas.openxmlformats.org/drawingml/2006/picture">
+                  <pic:nvPicPr>
+                    <pic:cNvPr id="0" name="Picture 11"/>
+                    <pic:cNvPicPr>
+                      <a:picLocks noChangeAspect="1" noChangeArrowheads="1"/>
+                    </pic:cNvPicPr>
+                  </pic:nvPicPr>
+                  <pic:blipFill>
+                    <a:blip r:embed="rId42">
+                      <a:extLst>
+                        <a:ext uri="{28A0092B-C50C-407E-A947-70E740481C1C}">
+                          <a14:useLocalDpi xmlns:a14="http://schemas.microsoft.com/office/drawing/2010/main" val="0"/>
+                        </a:ext>
+                      </a:extLst>
+                    </a:blip>
+                    <a:srcRect/>
+                    <a:stretch>
+                      <a:fillRect/>
+                    </a:stretch>
+                  </pic:blipFill>
+                  <pic:spPr bwMode="auto">
+                    <a:xfrm>
+                      <a:off x="0" y="0"/>
+                      <a:ext cx="2611755" cy="1265555"/>
                     </a:xfrm>
                     <a:prstGeom prst="rect">
                       <a:avLst/>
